--- a/public/JeffreyA_Resume.docx
+++ b/public/JeffreyA_Resume.docx
@@ -107,31 +107,7 @@
           <w:sz w:val="20"/>
           <w:szCs w:val="20"/>
         </w:rPr>
-        <w:t>alman</w:t>
-      </w:r>
-      <w:r>
-        <w:rPr>
-          <w:color w:val="000000"/>
-          <w:sz w:val="20"/>
-          <w:szCs w:val="20"/>
-        </w:rPr>
-        <w:t>z</w:t>
-      </w:r>
-      <w:r>
-        <w:rPr>
-          <w:color w:val="000000"/>
-          <w:sz w:val="20"/>
-          <w:szCs w:val="20"/>
-        </w:rPr>
-        <w:t>arortizjeffrey@gmail.com</w:t>
-      </w:r>
-      <w:r>
-        <w:rPr>
-          <w:color w:val="000000"/>
-          <w:sz w:val="20"/>
-          <w:szCs w:val="20"/>
-        </w:rPr>
-        <w:t xml:space="preserve"> | </w:t>
+        <w:t xml:space="preserve">almanzarortizjeffrey@gmail.com | </w:t>
       </w:r>
       <w:hyperlink r:id="rId8" w:history="1">
         <w:r>
@@ -189,14 +165,7 @@
           <w:b/>
           <w:color w:val="000000"/>
         </w:rPr>
-        <w:t xml:space="preserve">Software Engineer </w:t>
-      </w:r>
-      <w:r>
-        <w:rPr>
-          <w:b/>
-          <w:color w:val="000000"/>
-        </w:rPr>
-        <w:t xml:space="preserve">II </w:t>
+        <w:t xml:space="preserve">Software Engineer II </w:t>
       </w:r>
       <w:r>
         <w:rPr>
@@ -606,10 +575,17 @@
         <w:rPr>
           <w:color w:val="000000"/>
         </w:rPr>
-        <w:t>, LLC</w:t>
-      </w:r>
-      <w:r>
-        <w:rPr>
+        <w:t xml:space="preserve">, LLC </w:t>
+      </w:r>
+      <w:r>
+        <w:rPr>
+          <w:color w:val="000000"/>
+        </w:rPr>
+        <w:t>|</w:t>
+      </w:r>
+      <w:r>
+        <w:rPr>
+          <w:b/>
           <w:color w:val="000000"/>
         </w:rPr>
         <w:t xml:space="preserve"> </w:t>
@@ -618,19 +594,6 @@
         <w:rPr>
           <w:color w:val="000000"/>
         </w:rPr>
-        <w:t>|</w:t>
-      </w:r>
-      <w:r>
-        <w:rPr>
-          <w:b/>
-          <w:color w:val="000000"/>
-        </w:rPr>
-        <w:t xml:space="preserve"> </w:t>
-      </w:r>
-      <w:r>
-        <w:rPr>
-          <w:color w:val="000000"/>
-        </w:rPr>
         <w:t xml:space="preserve">New York, NY </w:t>
       </w:r>
       <w:r>
@@ -643,13 +606,7 @@
         <w:rPr>
           <w:color w:val="000000"/>
         </w:rPr>
-        <w:t>Sep 2019</w:t>
-      </w:r>
-      <w:r>
-        <w:rPr>
-          <w:color w:val="000000"/>
-        </w:rPr>
-        <w:t xml:space="preserve"> </w:t>
+        <w:t xml:space="preserve">Sep 2019 </w:t>
       </w:r>
       <w:r>
         <w:rPr>
@@ -703,7 +660,31 @@
           <w:sz w:val="22"/>
           <w:szCs w:val="22"/>
         </w:rPr>
-        <w:t xml:space="preserve"> heavenly for debugging purposes.</w:t>
+        <w:t xml:space="preserve"> </w:t>
+      </w:r>
+      <w:r>
+        <w:rPr>
+          <w:color w:val="000000"/>
+          <w:sz w:val="22"/>
+          <w:szCs w:val="22"/>
+        </w:rPr>
+        <w:t>heavily</w:t>
+      </w:r>
+      <w:r>
+        <w:rPr>
+          <w:color w:val="000000"/>
+          <w:sz w:val="22"/>
+          <w:szCs w:val="22"/>
+        </w:rPr>
+        <w:t xml:space="preserve"> </w:t>
+      </w:r>
+      <w:r>
+        <w:rPr>
+          <w:color w:val="000000"/>
+          <w:sz w:val="22"/>
+          <w:szCs w:val="22"/>
+        </w:rPr>
+        <w:t>for debugging purposes.</w:t>
       </w:r>
     </w:p>
     <w:p>
@@ -885,13 +866,7 @@
         <w:rPr>
           <w:color w:val="000000"/>
         </w:rPr>
-        <w:t xml:space="preserve"> </w:t>
-      </w:r>
-      <w:r>
-        <w:rPr>
-          <w:color w:val="000000"/>
-        </w:rPr>
-        <w:t xml:space="preserve">June 2019 </w:t>
+        <w:t xml:space="preserve"> June 2019 </w:t>
       </w:r>
       <w:r>
         <w:rPr>
@@ -1046,28 +1021,14 @@
           <w:sz w:val="22"/>
           <w:szCs w:val="22"/>
         </w:rPr>
-        <w:t xml:space="preserve">Bachelor of Science in Computer Science, </w:t>
-      </w:r>
-      <w:r>
-        <w:rPr>
-          <w:sz w:val="22"/>
-          <w:szCs w:val="22"/>
-        </w:rPr>
-        <w:t>3.9</w:t>
-      </w:r>
-      <w:r>
-        <w:rPr>
-          <w:sz w:val="22"/>
-          <w:szCs w:val="22"/>
-        </w:rPr>
-        <w:t xml:space="preserve"> </w:t>
-      </w:r>
-      <w:r>
-        <w:rPr>
-          <w:sz w:val="22"/>
-          <w:szCs w:val="22"/>
-        </w:rPr>
-        <w:t>GPA</w:t>
+        <w:t>Bachelor of Science in Computer Science, 3.9</w:t>
+      </w:r>
+      <w:r>
+        <w:rPr>
+          <w:sz w:val="22"/>
+          <w:szCs w:val="22"/>
+        </w:rPr>
+        <w:t xml:space="preserve"> GPA</w:t>
       </w:r>
     </w:p>
     <w:p>
@@ -1090,10 +1051,7 @@
         <w:t>Bronx, NY</w:t>
       </w:r>
       <w:r>
-        <w:t xml:space="preserve"> | </w:t>
-      </w:r>
-      <w:r>
-        <w:t>Completed June 2019</w:t>
+        <w:t xml:space="preserve"> | Completed June 2019</w:t>
       </w:r>
       <w:r>
         <w:tab/>
@@ -2621,8 +2579,8 @@
 <file path=customXml/itemProps1.xml><?xml version="1.0" encoding="utf-8"?>
 <ds:datastoreItem xmlns:ds="http://schemas.openxmlformats.org/officeDocument/2006/customXml" ds:itemID="{11111111-1234-1234-1234-123412341234}">
   <ds:schemaRefs>
+    <ds:schemaRef ds:uri="http://customooxmlschemas.google.com/"/>
     <ds:schemaRef ds:uri="http://schemas.openxmlformats.org/officeDocument/2006/relationships"/>
-    <ds:schemaRef ds:uri="http://customooxmlschemas.google.com/"/>
   </ds:schemaRefs>
 </ds:datastoreItem>
 </file>
--- a/public/JeffreyA_Resume.docx
+++ b/public/JeffreyA_Resume.docx
@@ -253,6 +253,38 @@
     </w:p>
     <w:p>
       <w:pPr>
+        <w:pStyle w:val="NormalWeb"/>
+        <w:spacing w:before="160" w:beforeAutospacing="0" w:after="0" w:afterAutospacing="0"/>
+      </w:pPr>
+      <w:r>
+        <w:rPr>
+          <w:color w:val="000000"/>
+          <w:sz w:val="22"/>
+          <w:szCs w:val="22"/>
+        </w:rPr>
+        <w:t xml:space="preserve">Implement design mockups using frontend development technologies (HTML, CSS, SASS, and React.js). This involves implementing foundational styles such as typography, icons, and layouts. As well as implementing components such as headers, footers, banners, and others. Then everything is put together, implementing fully functional templates. Furthermore, I implement content migration scripts using node.js to fix data issues and to migrate data from third party databases into </w:t>
+      </w:r>
+      <w:proofErr w:type="spellStart"/>
+      <w:r>
+        <w:rPr>
+          <w:color w:val="000000"/>
+          <w:sz w:val="22"/>
+          <w:szCs w:val="22"/>
+        </w:rPr>
+        <w:t>RubyLaw</w:t>
+      </w:r>
+      <w:proofErr w:type="spellEnd"/>
+      <w:r>
+        <w:rPr>
+          <w:color w:val="000000"/>
+          <w:sz w:val="22"/>
+          <w:szCs w:val="22"/>
+        </w:rPr>
+        <w:t xml:space="preserve"> data stores. Finally, when I’m in the client experience team, I handle client requests such as fixing bugs or implementing new features on a timely manner. </w:t>
+      </w:r>
+    </w:p>
+    <w:p>
+      <w:pPr>
         <w:pBdr>
           <w:top w:val="nil"/>
           <w:left w:val="nil"/>
@@ -288,54 +320,6 @@
           <w:szCs w:val="22"/>
         </w:rPr>
         <w:t>once a month, and perform code reviews.</w:t>
-      </w:r>
-    </w:p>
-    <w:p>
-      <w:pPr>
-        <w:pStyle w:val="NormalWeb"/>
-        <w:spacing w:before="160" w:beforeAutospacing="0" w:after="0" w:afterAutospacing="0"/>
-      </w:pPr>
-      <w:r>
-        <w:rPr>
-          <w:color w:val="000000"/>
-          <w:sz w:val="22"/>
-          <w:szCs w:val="22"/>
-        </w:rPr>
-        <w:t xml:space="preserve">Implement design mockups using frontend development technologies (HTML, CSS, SASS, and React.js). This involves implementing foundational styles such as typography, icons, and layouts. As well as implementing components such as headers, footers, banners, and others. Then everything is put together, implementing fully functional templates. </w:t>
-      </w:r>
-      <w:r>
-        <w:rPr>
-          <w:color w:val="000000"/>
-          <w:sz w:val="22"/>
-          <w:szCs w:val="22"/>
-        </w:rPr>
-        <w:t>Furthermore</w:t>
-      </w:r>
-      <w:r>
-        <w:rPr>
-          <w:color w:val="000000"/>
-          <w:sz w:val="22"/>
-          <w:szCs w:val="22"/>
-        </w:rPr>
-        <w:t xml:space="preserve">, I implement content migration scripts using node.js to fix data issues and to migrate data from third party databases into </w:t>
-      </w:r>
-      <w:proofErr w:type="spellStart"/>
-      <w:r>
-        <w:rPr>
-          <w:color w:val="000000"/>
-          <w:sz w:val="22"/>
-          <w:szCs w:val="22"/>
-        </w:rPr>
-        <w:t>RubyLaw</w:t>
-      </w:r>
-      <w:proofErr w:type="spellEnd"/>
-      <w:r>
-        <w:rPr>
-          <w:color w:val="000000"/>
-          <w:sz w:val="22"/>
-          <w:szCs w:val="22"/>
-        </w:rPr>
-        <w:t xml:space="preserve"> data stores. Finally, when I’m in the client experience team, I handle client requests such as fixing bugs or implementing new features on a timely manner.  </w:t>
       </w:r>
     </w:p>
     <w:p>
